--- a/project2 questions.docx
+++ b/project2 questions.docx
@@ -4,21 +4,12 @@
   <w:body>
     <w:p>
       <w:r>
-        <w:t xml:space="preserve">My project uses craigslist data, and the best part is it works for any </w:t>
-      </w:r>
-      <w:r>
-        <w:t>category</w:t>
-      </w:r>
-      <w:r>
-        <w:t xml:space="preserve">! for my analysis, I will be using cars in 4 various areas of new jersey (north, south, central, and jersey shore). </w:t>
-      </w:r>
-      <w:r>
-        <w:t>The links are below:</w:t>
+        <w:t>My project uses craigslist data, and the best part is it works for any category! for my analysis, I will be using cars in 4 various areas of new jersey (north, south, central, and jersey shore). The links are below:</w:t>
       </w:r>
     </w:p>
     <w:p/>
     <w:p>
-      <w:hyperlink r:id="rId5" w:history="1">
+      <w:hyperlink r:id="rId5" w:anchor="search=1~gallery~0~0" w:history="1">
         <w:r>
           <w:rPr>
             <w:rStyle w:val="Hyperlink"/>
@@ -27,14 +18,11 @@
         </w:r>
       </w:hyperlink>
       <w:r>
-        <w:t xml:space="preserve"> </w:t>
-      </w:r>
-      <w:r>
-        <w:t>north</w:t>
-      </w:r>
-    </w:p>
-    <w:p>
-      <w:hyperlink r:id="rId6" w:history="1">
+        <w:t xml:space="preserve"> north</w:t>
+      </w:r>
+    </w:p>
+    <w:p>
+      <w:hyperlink r:id="rId6" w:anchor="search=1~gallery~0~0" w:history="1">
         <w:r>
           <w:rPr>
             <w:rStyle w:val="Hyperlink"/>
@@ -43,14 +31,11 @@
         </w:r>
       </w:hyperlink>
       <w:r>
-        <w:t xml:space="preserve"> </w:t>
-      </w:r>
-      <w:r>
-        <w:t>south</w:t>
-      </w:r>
-    </w:p>
-    <w:p>
-      <w:hyperlink r:id="rId7" w:history="1">
+        <w:t xml:space="preserve"> south</w:t>
+      </w:r>
+    </w:p>
+    <w:p>
+      <w:hyperlink r:id="rId7" w:anchor="search=1~gallery~0~0" w:history="1">
         <w:r>
           <w:rPr>
             <w:rStyle w:val="Hyperlink"/>
@@ -59,14 +44,11 @@
         </w:r>
       </w:hyperlink>
       <w:r>
-        <w:t xml:space="preserve"> </w:t>
-      </w:r>
-      <w:r>
-        <w:t>central</w:t>
-      </w:r>
-    </w:p>
-    <w:p>
-      <w:hyperlink r:id="rId8" w:history="1">
+        <w:t xml:space="preserve"> central</w:t>
+      </w:r>
+    </w:p>
+    <w:p>
+      <w:hyperlink r:id="rId8" w:anchor="search=1~gallery~0~0" w:history="1">
         <w:r>
           <w:rPr>
             <w:rStyle w:val="Hyperlink"/>
@@ -75,10 +57,7 @@
         </w:r>
       </w:hyperlink>
       <w:r>
-        <w:t xml:space="preserve"> </w:t>
-      </w:r>
-      <w:r>
-        <w:t>jersey shore</w:t>
+        <w:t xml:space="preserve"> jersey shore</w:t>
       </w:r>
     </w:p>
     <w:p/>
@@ -98,10 +77,7 @@
         </w:numPr>
       </w:pPr>
       <w:r>
-        <w:t xml:space="preserve">What is the distribution of car colors? which are most/least </w:t>
-      </w:r>
-      <w:r>
-        <w:t>prevalent</w:t>
+        <w:t>What is the distribution of car colors? which are most/least prevalent</w:t>
       </w:r>
     </w:p>
     <w:p>
@@ -149,29 +125,14 @@
         </w:numPr>
       </w:pPr>
       <w:r>
-        <w:t>what’s</w:t>
-      </w:r>
-      <w:r>
-        <w:t xml:space="preserve"> the relationship between price and color? which colors are most and least expensive?</w:t>
+        <w:t>what’s the relationship between price and color? which colors are most and least expensive?</w:t>
       </w:r>
     </w:p>
     <w:p/>
     <w:p/>
     <w:p>
       <w:r>
-        <w:t xml:space="preserve">To scrape from 5 pages, I wrote a function that given the </w:t>
-      </w:r>
-      <w:r>
-        <w:t>URL</w:t>
-      </w:r>
-      <w:r>
-        <w:t xml:space="preserve">, will scrape the data from each posting on the page. It starts by scraping the given </w:t>
-      </w:r>
-      <w:r>
-        <w:t>URL</w:t>
-      </w:r>
-      <w:r>
-        <w:t xml:space="preserve"> for the links to </w:t>
+        <w:t xml:space="preserve">To scrape from 5 pages, I wrote a function that given the URL, will scrape the data from each posting on the page. It starts by scraping the given URL for the links to </w:t>
       </w:r>
       <w:proofErr w:type="gramStart"/>
       <w:r>
@@ -179,37 +140,7 @@
       </w:r>
       <w:proofErr w:type="gramEnd"/>
       <w:r>
-        <w:t xml:space="preserve"> the listings on the page. After that, a for loop happens that runs for each </w:t>
-      </w:r>
-      <w:r>
-        <w:t>URL</w:t>
-      </w:r>
-      <w:r>
-        <w:t xml:space="preserve"> that we </w:t>
-      </w:r>
-      <w:r>
-        <w:t>pulled and</w:t>
-      </w:r>
-      <w:r>
-        <w:t xml:space="preserve"> scrapes the data from each page. The reason we </w:t>
-      </w:r>
-      <w:r>
-        <w:t>must</w:t>
-      </w:r>
-      <w:r>
-        <w:t xml:space="preserve"> do this is because we are scraping from the search results page initially, and there isn't </w:t>
-      </w:r>
-      <w:r>
-        <w:t>sufficient</w:t>
-      </w:r>
-      <w:r>
-        <w:t xml:space="preserve"> data on that webpage to answer these questions. The program has issues sometimes, because of the large number of requests put into their servers, </w:t>
-      </w:r>
-      <w:r>
-        <w:t>but</w:t>
-      </w:r>
-      <w:r>
-        <w:t xml:space="preserve"> if you run the function on one link at a time with a strong vpn on, it does iterate all the way through with no data loss. The function also has built in cleaning to get rid </w:t>
+        <w:t xml:space="preserve"> the listings on the page. After that, a for loop happens that runs for each URL that we pulled and scrapes the data from each page. The reason we must do this is because we are scraping from the search results page initially, and there isn't sufficient data on that webpage to answer these questions. The program has issues sometimes, because of the large number of requests put into their servers, but if you run the function on one link at a time with a strong vpn on, it does iterate all the way through with no data loss. The function also has built in cleaning to get rid </w:t>
       </w:r>
       <w:proofErr w:type="spellStart"/>
       <w:r>
@@ -217,28 +148,7 @@
       </w:r>
       <w:proofErr w:type="spellEnd"/>
       <w:r>
-        <w:t xml:space="preserve"> e</w:t>
-      </w:r>
-      <w:r>
-        <w:t>xcessive</w:t>
-      </w:r>
-      <w:r>
-        <w:t xml:space="preserve"> All NA columns. while the function </w:t>
-      </w:r>
-      <w:r>
-        <w:t>hasn’t</w:t>
-      </w:r>
-      <w:r>
-        <w:t xml:space="preserve"> been tested on other links, it should </w:t>
-      </w:r>
-      <w:r>
-        <w:t>theoretically</w:t>
-      </w:r>
-      <w:r>
-        <w:t xml:space="preserve"> work on any craigslist search results </w:t>
-      </w:r>
-      <w:r>
-        <w:t>page</w:t>
+        <w:t xml:space="preserve"> excessive All NA columns. while the function hasn’t been tested on other links, it should theoretically work on any craigslist search results page</w:t>
       </w:r>
     </w:p>
     <w:p/>
@@ -307,69 +217,6 @@
     <w:p>
       <w:r>
         <w:t>Sitemap: https://newjersey.craigslist.org/sitemap/index-by-date-cat.xml</w:t>
-      </w:r>
-    </w:p>
-    <w:p/>
-    <w:p/>
-    <w:p>
-      <w:r>
-        <w:t>Hi Professor Binowski,</w:t>
-      </w:r>
-    </w:p>
-    <w:p/>
-    <w:p>
-      <w:r>
-        <w:t>I</w:t>
-      </w:r>
-      <w:r>
-        <w:t xml:space="preserve"> apologize for </w:t>
-      </w:r>
-      <w:r>
-        <w:t xml:space="preserve">this submission coming in so </w:t>
-      </w:r>
-      <w:r>
-        <w:t>late;</w:t>
-      </w:r>
-      <w:r>
-        <w:t xml:space="preserve"> I've been </w:t>
-      </w:r>
-      <w:r>
-        <w:t>putting in a lot of time</w:t>
-      </w:r>
-      <w:r>
-        <w:t xml:space="preserve"> </w:t>
-      </w:r>
-    </w:p>
-    <w:p>
-      <w:r>
-        <w:t xml:space="preserve">getting this to work and it's come together into a program I'm very happy with. </w:t>
-      </w:r>
-    </w:p>
-    <w:p>
-      <w:r>
-        <w:t xml:space="preserve">I'll submit the files for my collection and analysis very soon, I'm almost done and </w:t>
-      </w:r>
-    </w:p>
-    <w:p>
-      <w:r>
-        <w:t xml:space="preserve">just </w:t>
-      </w:r>
-      <w:r>
-        <w:t>want to</w:t>
-      </w:r>
-      <w:r>
-        <w:t xml:space="preserve"> make sure I answer these questions fully.</w:t>
-      </w:r>
-    </w:p>
-    <w:p/>
-    <w:p>
-      <w:r>
-        <w:t>Thank you,</w:t>
-      </w:r>
-    </w:p>
-    <w:p>
-      <w:r>
-        <w:t>Steven</w:t>
       </w:r>
     </w:p>
     <w:sectPr>
